--- a/bot/static/images/privacy_policy.docx
+++ b/bot/static/images/privacy_policy.docx
@@ -25,7 +25,7 @@
     </w:p>
     <w:p>
       <w:r>
-        <w:t>Настоящая Политика конфиденциальности (далее – «Политика») определяет порядок обработки и защиты персональных данных пользователей сервиса VeilBot (далее – «Сервис», «Мы»), предоставляемого через Telegram-бот @veilbot_bot и веб-сайт https://veil-bot.ru.</w:t>
+        <w:t>Настоящая Политика конфиденциальности (далее – «Политика») определяет порядок обработки и защиты персональных данных пользователей сервиса VeilBot (далее – «Сервис», «Мы»), предоставляемого через Telegram-бот @veilbot_bot и веб-сайт .</w:t>
       </w:r>
     </w:p>
     <w:p>
@@ -628,7 +628,7 @@
     </w:p>
     <w:p>
       <w:r>
-        <w:t>11.2. Актуальная версия Политики всегда доступна по адресу: https://veil-bot.ru/static/privacy.html</w:t>
+        <w:t>11.2. Актуальная версия Политики всегда доступна по адресу: /static/privacy.html</w:t>
       </w:r>
     </w:p>
     <w:p>
@@ -666,7 +666,7 @@
     </w:p>
     <w:p>
       <w:r>
-        <w:t>Веб-сайт: https://veil-bot.ru</w:t>
+        <w:t>Веб-сайт:</w:t>
       </w:r>
     </w:p>
     <w:sectPr>
